--- a/hello2.docx
+++ b/hello2.docx
@@ -2,6 +2,14 @@
 <file path=word/document.xml><?xml version="1.0" encoding="utf-8"?>
 <w:document xmlns:wpc="http://schemas.microsoft.com/office/word/2010/wordprocessingCanvas" xmlns:cx="http://schemas.microsoft.com/office/drawing/2014/chartex" xmlns:mc="http://schemas.openxmlformats.org/markup-compatibility/2006" xmlns:o="urn:schemas-microsoft-com:office:office" xmlns:r="http://schemas.openxmlformats.org/officeDocument/2006/relationships" xmlns:m="http://schemas.openxmlformats.org/officeDocument/2006/math" xmlns:v="urn:schemas-microsoft-com:vml" xmlns:wp14="http://schemas.microsoft.com/office/word/2010/wordprocessingDrawing" xmlns:wp="http://schemas.openxmlformats.org/drawingml/2006/wordprocessingDrawing" xmlns:w10="urn:schemas-microsoft-com:office:word" xmlns:w="http://schemas.openxmlformats.org/wordprocessingml/2006/main" xmlns:w14="http://schemas.microsoft.com/office/word/2010/wordml" xmlns:w15="http://schemas.microsoft.com/office/word/2012/wordml" xmlns:w16se="http://schemas.microsoft.com/office/word/2015/wordml/symex" xmlns:wpg="http://schemas.microsoft.com/office/word/2010/wordprocessingGroup" xmlns:wpi="http://schemas.microsoft.com/office/word/2010/wordprocessingInk" xmlns:wne="http://schemas.microsoft.com/office/word/2006/wordml" xmlns:wps="http://schemas.microsoft.com/office/word/2010/wordprocessingShape" mc:Ignorable="w14 w15 w16se wp14">
   <w:body>
+    <w:p>
+      <w:r>
+        <w:rPr>
+          <w:rFonts w:hint="eastAsia"/>
+        </w:rPr>
+        <w:t>2</w:t>
+      </w:r>
+    </w:p>
     <w:p>
       <w:r>
         <w:rPr>

--- a/hello2.docx
+++ b/hello2.docx
@@ -7,15 +7,7 @@
         <w:rPr>
           <w:rFonts w:hint="eastAsia"/>
         </w:rPr>
-        <w:t>2</w:t>
-      </w:r>
-    </w:p>
-    <w:p>
-      <w:r>
-        <w:rPr>
-          <w:rFonts w:hint="eastAsia"/>
-        </w:rPr>
-        <w:t>2</w:t>
+        <w:t>1</w:t>
       </w:r>
       <w:bookmarkStart w:id="0" w:name="_GoBack"/>
       <w:bookmarkEnd w:id="0"/>
@@ -496,7 +488,7 @@
     <w:link w:val="a4"/>
     <w:uiPriority w:val="99"/>
     <w:unhideWhenUsed/>
-    <w:rsid w:val="00F014B6"/>
+    <w:rsid w:val="006B64E9"/>
     <w:pPr>
       <w:pBdr>
         <w:bottom w:val="single" w:sz="6" w:space="1" w:color="auto"/>
@@ -518,7 +510,7 @@
     <w:basedOn w:val="a0"/>
     <w:link w:val="a3"/>
     <w:uiPriority w:val="99"/>
-    <w:rsid w:val="00F014B6"/>
+    <w:rsid w:val="006B64E9"/>
     <w:rPr>
       <w:sz w:val="18"/>
       <w:szCs w:val="18"/>
@@ -530,7 +522,7 @@
     <w:link w:val="a6"/>
     <w:uiPriority w:val="99"/>
     <w:unhideWhenUsed/>
-    <w:rsid w:val="00F014B6"/>
+    <w:rsid w:val="006B64E9"/>
     <w:pPr>
       <w:tabs>
         <w:tab w:val="center" w:pos="4153"/>
@@ -549,7 +541,7 @@
     <w:basedOn w:val="a0"/>
     <w:link w:val="a5"/>
     <w:uiPriority w:val="99"/>
-    <w:rsid w:val="00F014B6"/>
+    <w:rsid w:val="006B64E9"/>
     <w:rPr>
       <w:sz w:val="18"/>
       <w:szCs w:val="18"/>
